--- a/5. 存储/8. 分布式存储/5. 分布式数据库.docx
+++ b/5. 存储/8. 分布式存储/5. 分布式数据库.docx
@@ -213,6 +213,7 @@
     <w:p>
       <w:pPr>
         <w:numPr>
+          <w:ilvl w:val="0"/>
           <w:numId w:val="0"/>
         </w:numPr>
         <w:ind w:firstLine="420" w:firstLineChars="0"/>
@@ -252,6 +253,7 @@
     <w:p>
       <w:pPr>
         <w:numPr>
+          <w:ilvl w:val="0"/>
           <w:numId w:val="0"/>
         </w:numPr>
         <w:ind w:firstLine="420" w:firstLineChars="0"/>
@@ -291,6 +293,7 @@
     <w:p>
       <w:pPr>
         <w:numPr>
+          <w:ilvl w:val="0"/>
           <w:numId w:val="0"/>
         </w:numPr>
         <w:ind w:firstLine="420" w:firstLineChars="0"/>
@@ -345,6 +348,7 @@
     <w:p>
       <w:pPr>
         <w:numPr>
+          <w:ilvl w:val="0"/>
           <w:numId w:val="0"/>
         </w:numPr>
         <w:ind w:firstLine="420" w:firstLineChars="0"/>
@@ -384,6 +388,7 @@
     <w:p>
       <w:pPr>
         <w:numPr>
+          <w:ilvl w:val="0"/>
           <w:numId w:val="0"/>
         </w:numPr>
         <w:ind w:firstLine="420" w:firstLineChars="0"/>
@@ -403,6 +408,7 @@
     <w:p>
       <w:pPr>
         <w:numPr>
+          <w:ilvl w:val="0"/>
           <w:numId w:val="0"/>
         </w:numPr>
         <w:ind w:firstLine="420" w:firstLineChars="0"/>
@@ -422,6 +428,7 @@
     <w:p>
       <w:pPr>
         <w:numPr>
+          <w:ilvl w:val="0"/>
           <w:numId w:val="0"/>
         </w:numPr>
         <w:rPr>
@@ -506,6 +513,7 @@
     <w:p>
       <w:pPr>
         <w:numPr>
+          <w:ilvl w:val="0"/>
           <w:numId w:val="0"/>
         </w:numPr>
         <w:ind w:firstLine="420" w:firstLineChars="0"/>
@@ -525,6 +533,7 @@
     <w:p>
       <w:pPr>
         <w:numPr>
+          <w:ilvl w:val="0"/>
           <w:numId w:val="0"/>
         </w:numPr>
         <w:ind w:firstLine="420" w:firstLineChars="0"/>
@@ -644,6 +653,7 @@
     <w:p>
       <w:pPr>
         <w:numPr>
+          <w:ilvl w:val="0"/>
           <w:numId w:val="0"/>
         </w:numPr>
         <w:ind w:firstLine="420" w:firstLineChars="0"/>
@@ -678,6 +688,7 @@
     <w:p>
       <w:pPr>
         <w:numPr>
+          <w:ilvl w:val="0"/>
           <w:numId w:val="0"/>
         </w:numPr>
         <w:ind w:firstLine="420" w:firstLineChars="0"/>
@@ -806,6 +817,7 @@
       <w:pPr>
         <w:widowControl w:val="0"/>
         <w:numPr>
+          <w:ilvl w:val="0"/>
           <w:numId w:val="0"/>
         </w:numPr>
         <w:spacing w:line="360" w:lineRule="auto"/>
@@ -1224,6 +1236,7 @@
       <w:pPr>
         <w:widowControl w:val="0"/>
         <w:numPr>
+          <w:ilvl w:val="0"/>
           <w:numId w:val="0"/>
         </w:numPr>
         <w:spacing w:line="360" w:lineRule="auto"/>
@@ -1246,6 +1259,7 @@
       <w:pPr>
         <w:widowControl w:val="0"/>
         <w:numPr>
+          <w:ilvl w:val="0"/>
           <w:numId w:val="0"/>
         </w:numPr>
         <w:spacing w:line="360" w:lineRule="auto"/>
@@ -1268,6 +1282,7 @@
       <w:pPr>
         <w:widowControl w:val="0"/>
         <w:numPr>
+          <w:ilvl w:val="0"/>
           <w:numId w:val="0"/>
         </w:numPr>
         <w:spacing w:line="360" w:lineRule="auto"/>
@@ -1305,6 +1320,7 @@
       <w:pPr>
         <w:widowControl w:val="0"/>
         <w:numPr>
+          <w:ilvl w:val="0"/>
           <w:numId w:val="0"/>
         </w:numPr>
         <w:spacing w:line="360" w:lineRule="auto"/>
@@ -1327,6 +1343,7 @@
       <w:pPr>
         <w:widowControl w:val="0"/>
         <w:numPr>
+          <w:ilvl w:val="0"/>
           <w:numId w:val="0"/>
         </w:numPr>
         <w:spacing w:line="360" w:lineRule="auto"/>
@@ -1342,6 +1359,7 @@
       <w:pPr>
         <w:widowControl w:val="0"/>
         <w:numPr>
+          <w:ilvl w:val="0"/>
           <w:numId w:val="0"/>
         </w:numPr>
         <w:spacing w:line="360" w:lineRule="auto"/>
@@ -1456,6 +1474,7 @@
       <w:pPr>
         <w:widowControl w:val="0"/>
         <w:numPr>
+          <w:ilvl w:val="0"/>
           <w:numId w:val="0"/>
         </w:numPr>
         <w:spacing w:line="360" w:lineRule="auto"/>
@@ -1478,6 +1497,7 @@
       <w:pPr>
         <w:widowControl w:val="0"/>
         <w:numPr>
+          <w:ilvl w:val="0"/>
           <w:numId w:val="0"/>
         </w:numPr>
         <w:spacing w:line="360" w:lineRule="auto"/>
@@ -1500,6 +1520,7 @@
       <w:pPr>
         <w:widowControl w:val="0"/>
         <w:numPr>
+          <w:ilvl w:val="0"/>
           <w:numId w:val="0"/>
         </w:numPr>
         <w:spacing w:line="360" w:lineRule="auto"/>
@@ -1561,6 +1582,7 @@
       <w:pPr>
         <w:widowControl w:val="0"/>
         <w:numPr>
+          <w:ilvl w:val="0"/>
           <w:numId w:val="0"/>
         </w:numPr>
         <w:spacing w:line="360" w:lineRule="auto"/>
@@ -1583,6 +1605,7 @@
       <w:pPr>
         <w:widowControl w:val="0"/>
         <w:numPr>
+          <w:ilvl w:val="0"/>
           <w:numId w:val="0"/>
         </w:numPr>
         <w:spacing w:line="360" w:lineRule="auto"/>
@@ -1999,6 +2022,7 @@
     <w:p>
       <w:pPr>
         <w:numPr>
+          <w:ilvl w:val="0"/>
           <w:numId w:val="0"/>
         </w:numPr>
         <w:rPr>
@@ -2030,6 +2054,7 @@
     <w:p>
       <w:pPr>
         <w:numPr>
+          <w:ilvl w:val="0"/>
           <w:numId w:val="0"/>
         </w:numPr>
         <w:ind w:firstLine="420" w:firstLineChars="0"/>
@@ -2089,6 +2114,7 @@
     <w:p>
       <w:pPr>
         <w:numPr>
+          <w:ilvl w:val="0"/>
           <w:numId w:val="0"/>
         </w:numPr>
         <w:ind w:firstLine="420" w:firstLineChars="0"/>
@@ -2148,6 +2174,7 @@
     <w:p>
       <w:pPr>
         <w:numPr>
+          <w:ilvl w:val="0"/>
           <w:numId w:val="0"/>
         </w:numPr>
         <w:ind w:firstLine="420" w:firstLineChars="0"/>
@@ -2167,6 +2194,7 @@
     <w:p>
       <w:pPr>
         <w:numPr>
+          <w:ilvl w:val="0"/>
           <w:numId w:val="0"/>
         </w:numPr>
         <w:ind w:firstLine="420" w:firstLineChars="0"/>
@@ -2226,6 +2254,7 @@
     <w:p>
       <w:pPr>
         <w:numPr>
+          <w:ilvl w:val="0"/>
           <w:numId w:val="0"/>
         </w:numPr>
         <w:ind w:firstLine="420" w:firstLineChars="0"/>
@@ -2265,6 +2294,7 @@
     <w:p>
       <w:pPr>
         <w:numPr>
+          <w:ilvl w:val="0"/>
           <w:numId w:val="0"/>
         </w:numPr>
         <w:ind w:firstLine="420" w:firstLineChars="0"/>
@@ -2339,7 +2369,6 @@
         </w:rPr>
         <w:t>，那么事务T2的提交版本至少为2e。从这一点也可以看出，</w:t>
       </w:r>
-      <w:bookmarkStart w:id="0" w:name="_GoBack"/>
       <w:r>
         <w:rPr>
           <w:rFonts w:hint="eastAsia"/>
@@ -2348,7 +2377,6 @@
         </w:rPr>
         <w:t>Spanner实现功能完备的全球数据库是付出一定代价的</w:t>
       </w:r>
-      <w:bookmarkEnd w:id="0"/>
       <w:r>
         <w:rPr>
           <w:rFonts w:hint="eastAsia"/>
@@ -2414,6 +2442,276 @@
           <w:lang w:val="en-US" w:eastAsia="zh-CN"/>
         </w:rPr>
         <w:t>Microsoft SQL Azure</w:t>
+      </w:r>
+    </w:p>
+    <w:p>
+      <w:pPr>
+        <w:pStyle w:val="3"/>
+        <w:bidi w:val="0"/>
+        <w:rPr>
+          <w:rFonts w:hint="eastAsia"/>
+          <w:lang w:val="en-US" w:eastAsia="zh-CN"/>
+        </w:rPr>
+      </w:pPr>
+      <w:r>
+        <w:rPr>
+          <w:rFonts w:hint="eastAsia"/>
+          <w:lang w:val="en-US" w:eastAsia="zh-CN"/>
+        </w:rPr>
+        <w:t>OceanBase</w:t>
+      </w:r>
+    </w:p>
+    <w:p>
+      <w:pPr>
+        <w:pStyle w:val="4"/>
+        <w:bidi w:val="0"/>
+        <w:rPr>
+          <w:rFonts w:hint="eastAsia"/>
+          <w:lang w:val="en-US" w:eastAsia="zh-CN"/>
+        </w:rPr>
+      </w:pPr>
+      <w:r>
+        <w:rPr>
+          <w:rFonts w:hint="eastAsia"/>
+          <w:lang w:val="en-US" w:eastAsia="zh-CN"/>
+        </w:rPr>
+        <w:t>背景</w:t>
+      </w:r>
+    </w:p>
+    <w:p>
+      <w:pPr>
+        <w:pStyle w:val="4"/>
+        <w:bidi w:val="0"/>
+        <w:rPr>
+          <w:rFonts w:hint="eastAsia"/>
+          <w:lang w:val="en-US" w:eastAsia="zh-CN"/>
+        </w:rPr>
+      </w:pPr>
+      <w:r>
+        <w:rPr>
+          <w:rFonts w:hint="eastAsia"/>
+          <w:lang w:val="en-US" w:eastAsia="zh-CN"/>
+        </w:rPr>
+        <w:t>设计思路</w:t>
+      </w:r>
+    </w:p>
+    <w:p>
+      <w:pPr>
+        <w:ind w:firstLine="420" w:firstLineChars="0"/>
+        <w:rPr>
+          <w:rFonts w:hint="eastAsia"/>
+          <w:lang w:val="en-US" w:eastAsia="zh-CN"/>
+        </w:rPr>
+      </w:pPr>
+      <w:r>
+        <w:rPr>
+          <w:rFonts w:hint="eastAsia"/>
+          <w:lang w:val="en-US" w:eastAsia="zh-CN"/>
+        </w:rPr>
+        <w:t>OceanBase的目标是支持数百TB的数据量以及数十万TPS、数百万QPS的访问量，无论是数据量还是访问量，即使采用非常昂贵的小型机甚至是大型机，单台关系数据库系统都无法承受。</w:t>
+      </w:r>
+    </w:p>
+    <w:p>
+      <w:pPr>
+        <w:ind w:firstLine="420" w:firstLineChars="0"/>
+        <w:rPr>
+          <w:rFonts w:hint="eastAsia"/>
+          <w:lang w:val="en-US" w:eastAsia="zh-CN"/>
+        </w:rPr>
+      </w:pPr>
+      <w:r>
+        <w:rPr>
+          <w:rFonts w:hint="eastAsia"/>
+          <w:lang w:val="en-US" w:eastAsia="zh-CN"/>
+        </w:rPr>
+        <w:t>一种常见的做法是根据业务特点对数据库进行水平拆分，通常的作答是根据某个业务字段（通常取用户编号user_id）哈希后取模，根据取模的结果将数据分布到不同的数据库服务器上，客户端请求通过数据库中间层路由到不同的分区。这种方式目前还存在一定的弊端，如下所示：</w:t>
+      </w:r>
+    </w:p>
+    <w:p>
+      <w:pPr>
+        <w:numPr>
+          <w:ilvl w:val="0"/>
+          <w:numId w:val="13"/>
+        </w:numPr>
+        <w:ind w:firstLine="420" w:firstLineChars="0"/>
+        <w:rPr>
+          <w:rFonts w:hint="eastAsia"/>
+          <w:lang w:val="en-US" w:eastAsia="zh-CN"/>
+        </w:rPr>
+      </w:pPr>
+      <w:r>
+        <w:rPr>
+          <w:rFonts w:hint="eastAsia"/>
+          <w:lang w:val="en-US" w:eastAsia="zh-CN"/>
+        </w:rPr>
+        <w:t>数据和负载增加后增加机器的操作比较复杂，往往需要人工介入；</w:t>
+      </w:r>
+    </w:p>
+    <w:p>
+      <w:pPr>
+        <w:numPr>
+          <w:ilvl w:val="0"/>
+          <w:numId w:val="13"/>
+        </w:numPr>
+        <w:ind w:firstLine="420" w:firstLineChars="0"/>
+        <w:rPr>
+          <w:rFonts w:hint="default"/>
+          <w:lang w:val="en-US" w:eastAsia="zh-CN"/>
+        </w:rPr>
+      </w:pPr>
+      <w:r>
+        <w:rPr>
+          <w:rFonts w:hint="eastAsia"/>
+          <w:lang w:val="en-US" w:eastAsia="zh-CN"/>
+        </w:rPr>
+        <w:t>有些范围查找需要访问不同的分区，例如，按照user_id分区，查询收藏了一个商品的所有用户需要访问所有分区；</w:t>
+      </w:r>
+    </w:p>
+    <w:p>
+      <w:pPr>
+        <w:numPr>
+          <w:ilvl w:val="0"/>
+          <w:numId w:val="13"/>
+        </w:numPr>
+        <w:ind w:firstLine="420" w:firstLineChars="0"/>
+        <w:rPr>
+          <w:rFonts w:hint="default"/>
+          <w:lang w:val="en-US" w:eastAsia="zh-CN"/>
+        </w:rPr>
+      </w:pPr>
+      <w:r>
+        <w:rPr>
+          <w:rFonts w:hint="eastAsia"/>
+          <w:lang w:val="en-US" w:eastAsia="zh-CN"/>
+        </w:rPr>
+        <w:t>目前广泛使用的关系数据库存储引擎都是针对机械硬盘的特点设计的，不能够完全发挥新硬件（SSD）的能力。</w:t>
+      </w:r>
+    </w:p>
+    <w:p>
+      <w:pPr>
+        <w:numPr>
+          <w:numId w:val="0"/>
+        </w:numPr>
+        <w:ind w:firstLine="420" w:firstLineChars="0"/>
+        <w:rPr>
+          <w:rFonts w:hint="eastAsia"/>
+          <w:lang w:val="en-US" w:eastAsia="zh-CN"/>
+        </w:rPr>
+      </w:pPr>
+      <w:r>
+        <w:rPr>
+          <w:rFonts w:hint="eastAsia"/>
+          <w:lang w:val="en-US" w:eastAsia="zh-CN"/>
+        </w:rPr>
+        <w:t>另外一种做法是参考分布式表格系统的做法，例如Google Bigtable系统，将大表划分为几万、几十万甚至几百万个子表，子表之间按照主键有序，如果某台服务器发生故障，它上面服务的数据能够在很短的时间内自动迁移到集群中所有的其他服务器。这种方式解决了可扩展性问题，少量突发的服务器故障或者增加服务器对使用者基本是透明的，能够轻松应对促销或者热点事件等突发流量增长。另外，由于子表是按照主键有序分布的，很好地解决了范围查询的问题。</w:t>
+      </w:r>
+    </w:p>
+    <w:p>
+      <w:pPr>
+        <w:numPr>
+          <w:numId w:val="0"/>
+        </w:numPr>
+        <w:ind w:firstLine="420" w:firstLineChars="0"/>
+        <w:rPr>
+          <w:rFonts w:hint="eastAsia"/>
+          <w:lang w:val="en-US" w:eastAsia="zh-CN"/>
+        </w:rPr>
+      </w:pPr>
+      <w:r>
+        <w:rPr>
+          <w:rFonts w:hint="eastAsia"/>
+          <w:lang w:val="en-US" w:eastAsia="zh-CN"/>
+        </w:rPr>
+        <w:t>万事有利必有一弊，分布式表格系统虽然解决了可扩展性的问题，但是往往是无法支持事务的，例如Bigtable只支持单行事务，针对同一个user_id下的多条记录的操作都无法保证原子性。而OceanBase希望能够支持跨行跨表事务，这样使用起来会比较方面。</w:t>
+      </w:r>
+    </w:p>
+    <w:p>
+      <w:pPr>
+        <w:numPr>
+          <w:numId w:val="0"/>
+        </w:numPr>
+        <w:ind w:firstLine="420" w:firstLineChars="0"/>
+        <w:rPr>
+          <w:rFonts w:hint="default"/>
+          <w:lang w:val="en-US" w:eastAsia="zh-CN"/>
+        </w:rPr>
+      </w:pPr>
+      <w:r>
+        <w:rPr>
+          <w:rFonts w:hint="eastAsia"/>
+          <w:lang w:val="en-US" w:eastAsia="zh-CN"/>
+        </w:rPr>
+        <w:t>最直接的做法就是在Bigtable开源实现（如HBASE或Hypertable）的基础上引入两阶段提交（Two-phase Commit）协议支持分布式事务，这种思路在Google的Percolator系统中得到了体现。然而，Percolator系统中事务的平均响应时间达到2~5秒，只能应用在类似网页建库这样的半线上业务中。另外，Bigtable的开源实现也不够成熟，单条服务器能够支持的数据量有限，单个请求的最大响应时间很难得到保证，机器故障等异常处理机制也有狠多比较严重的问题。总体来说，这种做法的工作量和难度超过了项目组的承受能力，因此，我们需要根据业务特点做出一些定制。</w:t>
+      </w:r>
+    </w:p>
+    <w:p>
+      <w:pPr>
+        <w:pStyle w:val="4"/>
+        <w:bidi w:val="0"/>
+        <w:rPr>
+          <w:rFonts w:hint="eastAsia"/>
+          <w:lang w:val="en-US" w:eastAsia="zh-CN"/>
+        </w:rPr>
+      </w:pPr>
+      <w:r>
+        <w:rPr>
+          <w:rFonts w:hint="eastAsia"/>
+          <w:lang w:val="en-US" w:eastAsia="zh-CN"/>
+        </w:rPr>
+        <w:t>系统架构</w:t>
+      </w:r>
+      <w:bookmarkStart w:id="0" w:name="_GoBack"/>
+      <w:bookmarkEnd w:id="0"/>
+    </w:p>
+    <w:p>
+      <w:pPr>
+        <w:pStyle w:val="4"/>
+        <w:bidi w:val="0"/>
+        <w:rPr>
+          <w:rFonts w:hint="eastAsia"/>
+          <w:lang w:val="en-US" w:eastAsia="zh-CN"/>
+        </w:rPr>
+      </w:pPr>
+      <w:r>
+        <w:rPr>
+          <w:rFonts w:hint="eastAsia"/>
+          <w:lang w:val="en-US" w:eastAsia="zh-CN"/>
+        </w:rPr>
+        <w:t>架构剖析</w:t>
+      </w:r>
+    </w:p>
+    <w:p>
+      <w:pPr>
+        <w:pStyle w:val="4"/>
+        <w:bidi w:val="0"/>
+        <w:rPr>
+          <w:rFonts w:hint="eastAsia"/>
+          <w:lang w:val="en-US" w:eastAsia="zh-CN"/>
+        </w:rPr>
+      </w:pPr>
+      <w:r>
+        <w:rPr>
+          <w:rFonts w:hint="eastAsia"/>
+          <w:lang w:val="en-US" w:eastAsia="zh-CN"/>
+        </w:rPr>
+        <w:t>分布式存储引擎</w:t>
+      </w:r>
+    </w:p>
+    <w:p>
+      <w:pPr>
+        <w:pStyle w:val="4"/>
+        <w:bidi w:val="0"/>
+        <w:rPr>
+          <w:rFonts w:hint="default"/>
+          <w:lang w:val="en-US" w:eastAsia="zh-CN"/>
+        </w:rPr>
+      </w:pPr>
+      <w:r>
+        <w:rPr>
+          <w:rFonts w:hint="eastAsia"/>
+          <w:lang w:val="en-US" w:eastAsia="zh-CN"/>
+        </w:rPr>
+        <w:t>数据功能</w:t>
       </w:r>
     </w:p>
     <w:p>
@@ -2461,6 +2759,18 @@
     </w:lvl>
   </w:abstractNum>
   <w:abstractNum w:abstractNumId="2">
+    <w:nsid w:val="A7A9D358"/>
+    <w:multiLevelType w:val="singleLevel"/>
+    <w:tmpl w:val="A7A9D358"/>
+    <w:lvl w:ilvl="0" w:tentative="0">
+      <w:start w:val="1"/>
+      <w:numFmt w:val="decimal"/>
+      <w:suff w:val="nothing"/>
+      <w:lvlText w:val="%1、"/>
+      <w:lvlJc w:val="left"/>
+    </w:lvl>
+  </w:abstractNum>
+  <w:abstractNum w:abstractNumId="3">
     <w:nsid w:val="AAC825DB"/>
     <w:multiLevelType w:val="singleLevel"/>
     <w:tmpl w:val="AAC825DB"/>
@@ -2472,7 +2782,7 @@
       <w:lvlJc w:val="left"/>
     </w:lvl>
   </w:abstractNum>
-  <w:abstractNum w:abstractNumId="3">
+  <w:abstractNum w:abstractNumId="4">
     <w:nsid w:val="ADA9CA4E"/>
     <w:multiLevelType w:val="singleLevel"/>
     <w:tmpl w:val="ADA9CA4E"/>
@@ -2484,7 +2794,7 @@
       <w:lvlJc w:val="left"/>
     </w:lvl>
   </w:abstractNum>
-  <w:abstractNum w:abstractNumId="4">
+  <w:abstractNum w:abstractNumId="5">
     <w:nsid w:val="CCBBB6DF"/>
     <w:multiLevelType w:val="singleLevel"/>
     <w:tmpl w:val="CCBBB6DF"/>
@@ -2496,7 +2806,7 @@
       <w:lvlJc w:val="left"/>
     </w:lvl>
   </w:abstractNum>
-  <w:abstractNum w:abstractNumId="5">
+  <w:abstractNum w:abstractNumId="6">
     <w:nsid w:val="ED665228"/>
     <w:multiLevelType w:val="singleLevel"/>
     <w:tmpl w:val="ED665228"/>
@@ -2508,7 +2818,7 @@
       <w:lvlJc w:val="left"/>
     </w:lvl>
   </w:abstractNum>
-  <w:abstractNum w:abstractNumId="6">
+  <w:abstractNum w:abstractNumId="7">
     <w:nsid w:val="03413D1F"/>
     <w:multiLevelType w:val="singleLevel"/>
     <w:tmpl w:val="03413D1F"/>
@@ -2520,7 +2830,7 @@
       <w:lvlJc w:val="left"/>
     </w:lvl>
   </w:abstractNum>
-  <w:abstractNum w:abstractNumId="7">
+  <w:abstractNum w:abstractNumId="8">
     <w:nsid w:val="058B4FF3"/>
     <w:multiLevelType w:val="singleLevel"/>
     <w:tmpl w:val="058B4FF3"/>
@@ -2532,7 +2842,7 @@
       <w:lvlJc w:val="left"/>
     </w:lvl>
   </w:abstractNum>
-  <w:abstractNum w:abstractNumId="8">
+  <w:abstractNum w:abstractNumId="9">
     <w:nsid w:val="0D0568D6"/>
     <w:multiLevelType w:val="singleLevel"/>
     <w:tmpl w:val="0D0568D6"/>
@@ -2544,7 +2854,7 @@
       <w:lvlJc w:val="left"/>
     </w:lvl>
   </w:abstractNum>
-  <w:abstractNum w:abstractNumId="9">
+  <w:abstractNum w:abstractNumId="10">
     <w:nsid w:val="46FEBEE4"/>
     <w:multiLevelType w:val="singleLevel"/>
     <w:tmpl w:val="46FEBEE4"/>
@@ -2556,7 +2866,7 @@
       <w:lvlJc w:val="left"/>
     </w:lvl>
   </w:abstractNum>
-  <w:abstractNum w:abstractNumId="10">
+  <w:abstractNum w:abstractNumId="11">
     <w:nsid w:val="55E03F3E"/>
     <w:multiLevelType w:val="singleLevel"/>
     <w:tmpl w:val="55E03F3E"/>
@@ -2568,7 +2878,7 @@
       <w:lvlJc w:val="left"/>
     </w:lvl>
   </w:abstractNum>
-  <w:abstractNum w:abstractNumId="11">
+  <w:abstractNum w:abstractNumId="12">
     <w:nsid w:val="5DA29138"/>
     <w:multiLevelType w:val="singleLevel"/>
     <w:tmpl w:val="5DA29138"/>
@@ -2581,40 +2891,43 @@
     </w:lvl>
   </w:abstractNum>
   <w:num w:numId="1">
-    <w:abstractNumId w:val="8"/>
+    <w:abstractNumId w:val="9"/>
   </w:num>
   <w:num w:numId="2">
-    <w:abstractNumId w:val="9"/>
+    <w:abstractNumId w:val="10"/>
   </w:num>
   <w:num w:numId="3">
-    <w:abstractNumId w:val="6"/>
+    <w:abstractNumId w:val="7"/>
   </w:num>
   <w:num w:numId="4">
-    <w:abstractNumId w:val="7"/>
+    <w:abstractNumId w:val="8"/>
   </w:num>
   <w:num w:numId="5">
     <w:abstractNumId w:val="1"/>
   </w:num>
   <w:num w:numId="6">
-    <w:abstractNumId w:val="5"/>
+    <w:abstractNumId w:val="6"/>
   </w:num>
   <w:num w:numId="7">
-    <w:abstractNumId w:val="4"/>
+    <w:abstractNumId w:val="5"/>
   </w:num>
   <w:num w:numId="8">
     <w:abstractNumId w:val="0"/>
   </w:num>
   <w:num w:numId="9">
-    <w:abstractNumId w:val="2"/>
+    <w:abstractNumId w:val="3"/>
   </w:num>
   <w:num w:numId="10">
-    <w:abstractNumId w:val="10"/>
+    <w:abstractNumId w:val="11"/>
   </w:num>
   <w:num w:numId="11">
-    <w:abstractNumId w:val="11"/>
+    <w:abstractNumId w:val="12"/>
   </w:num>
   <w:num w:numId="12">
-    <w:abstractNumId w:val="3"/>
+    <w:abstractNumId w:val="4"/>
+  </w:num>
+  <w:num w:numId="13">
+    <w:abstractNumId w:val="2"/>
   </w:num>
 </w:numbering>
 </file>
